--- a/NMCARS/SOURCE/msword/NMCARS-PART-5233.docx
+++ b/NMCARS/SOURCE/msword/NMCARS-PART-5233.docx
@@ -42,7 +42,7 @@
     </w:p>
     <w:p>
       <w:pPr>
-        <w:widowControl w:val="0"/>
+        <w:pStyle w:val="List1"/>
       </w:pPr>
       <w:r>
         <w:t xml:space="preserve">   (d)(4) HCAs are responsible for establishing procedures for handling requests made by interested parties for an independent review of their protest at a level above the contracting officer.  In addition, for purposes of this paragraph, a “level above the contracting officer” means the CCO or, if the CCO is less than two levels higher than the contracting officer, the Chief of the next higher contracting office.  An individual so designated who has been personally and substantially involved with the procurement shall recuse himself or herself and, instead, refer the matter to another appropriate official at a comparable or higher level.  </w:t>
@@ -50,7 +50,7 @@
     </w:p>
     <w:p>
       <w:pPr>
-        <w:widowControl w:val="0"/>
+        <w:pStyle w:val="List1"/>
       </w:pPr>
       <w:r>
         <w:t xml:space="preserve">   (f) For purposes of this paragraph, a “level above the contracting officer” means the CCO or, if the CCO is less than two levels higher than the contracting officer, the Chief of the next higher contracting office.  An individual so designated who has been personally and substantially involved with the procurement shall recuse himself or herself and, instead, refer the matter to another appropriate official at a comparable or higher level.</w:t>
@@ -76,6 +76,9 @@
       <w:bookmarkEnd w:id="9"/>
     </w:p>
     <w:p>
+      <w:pPr>
+        <w:pStyle w:val="List1"/>
+      </w:pPr>
       <w:r>
         <w:t xml:space="preserve">   (g) HCAs shall consult with DASN(P) before any final decision is reached not to implement GAO's recommendations. Concurrent with the submission to the Comptroller General, a copy of the report shall be provided to DASN(P) by email at</w:t>
       </w:r>
@@ -416,10 +419,14 @@
     </w:p>
     <w:p>
       <w:pPr>
-        <w:widowControl w:val="0"/>
-      </w:pPr>
-      <w:r>
-        <w:t xml:space="preserve">   (b)(2) The HCA is delegated the authority to make the determination that the application of the Act to the contract would not be in the public interest.</w:t>
+        <w:pStyle w:val="List1"/>
+      </w:pPr>
+      <w:r>
+        <w:t xml:space="preserve">   (b)(2) The HCA is delegated the authority to make the determination that the application of the </w:t>
+      </w:r>
+      <w:r>
+        <w:lastRenderedPageBreak/>
+        <w:t>Act to the contract would not be in the public interest.</w:t>
       </w:r>
     </w:p>
     <w:p>
@@ -470,7 +477,7 @@
     </w:p>
     <w:p>
       <w:pPr>
-        <w:widowControl w:val="0"/>
+        <w:pStyle w:val="List1"/>
       </w:pPr>
       <w:r>
         <w:t xml:space="preserve">   (a) </w:t>
@@ -498,7 +505,7 @@
     </w:p>
     <w:p>
       <w:pPr>
-        <w:widowControl w:val="0"/>
+        <w:pStyle w:val="List1"/>
       </w:pPr>
       <w:r>
         <w:t xml:space="preserve">   (b) </w:t>
@@ -515,7 +522,7 @@
     </w:p>
     <w:p>
       <w:pPr>
-        <w:widowControl w:val="0"/>
+        <w:pStyle w:val="List2"/>
       </w:pPr>
       <w:r>
         <w:t xml:space="preserve">     (1) When DON actions alleged by the contractor, after appropriate evaluation, constitute a change, the contracting officer shall promptly formalize such constructive change(s) in writing as soon as the parties have negotiated an acceptable adjustment to the contract price and delivery clauses, irrespective of whether the contract contains the clause at FAR 52.243</w:t>
@@ -527,7 +534,7 @@
     </w:p>
     <w:p>
       <w:pPr>
-        <w:widowControl w:val="0"/>
+        <w:pStyle w:val="List2"/>
       </w:pPr>
       <w:r>
         <w:t xml:space="preserve">     (2) In exceptional cases where disruption, delay or other claimed impacts are known to exist and cannot be currently resolved, the contracting activity may proceed with equitable adjustments covering the interrelated formal changes coupled with usage or qualified release.  The qualified release should specifically identify the inter</w:t>
@@ -548,7 +555,7 @@
     </w:p>
     <w:p>
       <w:pPr>
-        <w:widowControl w:val="0"/>
+        <w:pStyle w:val="List1"/>
       </w:pPr>
       <w:r>
         <w:t xml:space="preserve">   (c) </w:t>
@@ -621,7 +628,7 @@
     </w:p>
     <w:p>
       <w:pPr>
-        <w:widowControl w:val="0"/>
+        <w:pStyle w:val="List1"/>
       </w:pPr>
       <w:r>
         <w:t xml:space="preserve">   (a)(1) When reviewing the facts pertinent to a claim, the contracting officer shall determine if the claimant established:</w:t>
@@ -665,7 +672,7 @@
     </w:p>
     <w:p>
       <w:pPr>
-        <w:widowControl w:val="0"/>
+        <w:pStyle w:val="List1"/>
       </w:pPr>
       <w:r>
         <w:t xml:space="preserve">   (b) Copies of the contracting officer's decision shall receive the same distribution as the related contract and also shall be furnished to any assignee, guarantor, or surety of the contractor.  In addition, a legible copy of the decision shall be forwarded to the Office of the General Counsel, Legal Services Support Group, Navy Litigation Office, Department of the Navy, Washington, DC 20360 at the time of transmittal to the contractor.</w:t>
@@ -687,6 +694,7 @@
       <w:bookmarkStart w:id="44" w:name="_Toc221944584"/>
       <w:bookmarkStart w:id="45" w:name="_Toc54782617"/>
       <w:r>
+        <w:lastRenderedPageBreak/>
         <w:t>SUBPART 5233.90—PROCEDURES</w:t>
       </w:r>
       <w:bookmarkEnd w:id="43"/>
@@ -708,6 +716,9 @@
       <w:bookmarkEnd w:id="48"/>
     </w:p>
     <w:p>
+      <w:pPr>
+        <w:pStyle w:val="List1"/>
+      </w:pPr>
       <w:r>
         <w:t xml:space="preserve">   (a) All proposed claim settlements in excess of $25 million, and final decisions of the contracting officer involving payments in an amount greater than $25 million, shall be submitted for review and approval to DASN(P) by email at</w:t>
       </w:r>
@@ -742,56 +753,89 @@
       </w:r>
     </w:p>
     <w:p>
+      <w:pPr>
+        <w:pStyle w:val="List1"/>
+      </w:pPr>
       <w:r>
         <w:t xml:space="preserve">   (b) The supporting documentation submitted to DASN(P) with respect to claim settlements or final decisions of a contracting officer shall include a legal memorandum.  As a minimum the required legal memorandum should:</w:t>
       </w:r>
     </w:p>
     <w:p>
+      <w:pPr>
+        <w:pStyle w:val="List2"/>
+      </w:pPr>
       <w:r>
         <w:t xml:space="preserve">     (1) Analyze the applicability and adequacy of the contractor's legal theory or theories of Government liability;</w:t>
       </w:r>
     </w:p>
     <w:p>
+      <w:pPr>
+        <w:pStyle w:val="List2"/>
+      </w:pPr>
       <w:r>
         <w:t xml:space="preserve">     (2) Analyze and evaluate the presence and adequacy of evidentiary facts satisfying the elements of proof required by such legal theory or theories;</w:t>
       </w:r>
     </w:p>
     <w:p>
+      <w:pPr>
+        <w:pStyle w:val="List2"/>
+      </w:pPr>
       <w:r>
         <w:t xml:space="preserve">     (3) Analyze the applicability and adequacy of any affirmative defense the Government may have to the contractor's claim, e.g., accord and satisfaction, failure of consideration, fraud, release, laches, statute of limitations; and</w:t>
       </w:r>
     </w:p>
     <w:p>
+      <w:pPr>
+        <w:pStyle w:val="List2"/>
+      </w:pPr>
       <w:r>
         <w:t xml:space="preserve">     (4) Analyze and evaluate the presence of any counterclaims the Government may have against the contractor.</w:t>
       </w:r>
     </w:p>
     <w:p>
+      <w:pPr>
+        <w:pStyle w:val="List1"/>
+      </w:pPr>
       <w:r>
         <w:t xml:space="preserve">   (c) No settlement commitment or final decision may be made prior to obtaining the required approval.  </w:t>
       </w:r>
     </w:p>
     <w:p>
+      <w:pPr>
+        <w:pStyle w:val="List1"/>
+      </w:pPr>
       <w:r>
         <w:t xml:space="preserve">   (d) Primary emphasis should be given to achieving prompt settlement of claims, thereby obviating need for provisional price increases or payments. Provisional price increases or provisional payments against contractor claims may be made when the following documents have been obtained:</w:t>
       </w:r>
     </w:p>
     <w:p>
+      <w:pPr>
+        <w:pStyle w:val="List2"/>
+      </w:pPr>
       <w:r>
         <w:t xml:space="preserve">     (1) A legal determination that the contractor is entitled to compensation.</w:t>
       </w:r>
     </w:p>
     <w:p>
+      <w:pPr>
+        <w:pStyle w:val="List2"/>
+      </w:pPr>
       <w:r>
         <w:t xml:space="preserve">     (2) Sufficient technical, administrative, and audit analyses to permit such legal determination; and      </w:t>
       </w:r>
     </w:p>
     <w:p>
+      <w:pPr>
+        <w:pStyle w:val="List2"/>
+      </w:pPr>
       <w:r>
         <w:t xml:space="preserve">     (3) A determination by the contracting officer with respect to the amount of compensation for which there is entitlement and that the amount of ultimate entitlement to compensation will equal or exceed the amount of the provisional price increase or provisional payment.</w:t>
       </w:r>
     </w:p>
     <w:p>
+      <w:pPr>
+        <w:pStyle w:val="List1"/>
+      </w:pPr>
       <w:r>
         <w:t xml:space="preserve">   (e) When a provisional payment, either individually or cumulatively against a single claim exceeds $25 million, a written justification shall be submitted for approval to DASN(P) by email at</w:t>
       </w:r>
@@ -855,16 +899,25 @@
       </w:r>
     </w:p>
     <w:p>
+      <w:pPr>
+        <w:pStyle w:val="List2"/>
+      </w:pPr>
       <w:r>
         <w:t xml:space="preserve">     (1) the requirements of the claim;</w:t>
       </w:r>
     </w:p>
     <w:p>
+      <w:pPr>
+        <w:pStyle w:val="List2"/>
+      </w:pPr>
       <w:r>
         <w:t xml:space="preserve">     (2) the projected date of settlement of the claim; and</w:t>
       </w:r>
     </w:p>
     <w:p>
+      <w:pPr>
+        <w:pStyle w:val="List2"/>
+      </w:pPr>
       <w:r>
         <w:t xml:space="preserve">     (3) other pertinent information, including comments as to whether the contractor has reasonably satisfied all requests for documentary and analytical support of the claimed amount.</w:t>
       </w:r>
@@ -885,6 +938,9 @@
       <w:bookmarkEnd w:id="51"/>
     </w:p>
     <w:p>
+      <w:pPr>
+        <w:pStyle w:val="List1"/>
+      </w:pPr>
       <w:r>
         <w:t xml:space="preserve">  (a) </w:t>
       </w:r>
@@ -895,10 +951,17 @@
         <w:t>General</w:t>
       </w:r>
       <w:r>
-        <w:t>.  The Office of the General Counsel (OGC) has sole litigation authority for all appeals under DON contracts to the ASBCA. Because of the frequent complexity of these cases, the OGC and the contracting activity involved should maintain the continuity of any DON claim team that might have investigated and evaluated the contractor's claim submission. Such teams should continue to function in an assisting capacity under the leadership of the OGC Trial Attorney assigned to handle the appeal.</w:t>
+        <w:t xml:space="preserve">.  The Office of the General Counsel (OGC) has sole litigation authority for all appeals under DON contracts to the ASBCA. Because of the frequent complexity of these cases, </w:t>
+      </w:r>
+      <w:r>
+        <w:lastRenderedPageBreak/>
+        <w:t>the OGC and the contracting activity involved should maintain the continuity of any DON claim team that might have investigated and evaluated the contractor's claim submission. Such teams should continue to function in an assisting capacity under the leadership of the OGC Trial Attorney assigned to handle the appeal.</w:t>
       </w:r>
     </w:p>
     <w:p>
+      <w:pPr>
+        <w:pStyle w:val="List1"/>
+      </w:pPr>
       <w:r>
         <w:t xml:space="preserve">   (b) </w:t>
       </w:r>
@@ -916,11 +979,17 @@
       </w:r>
     </w:p>
     <w:p>
+      <w:pPr>
+        <w:pStyle w:val="List2"/>
+      </w:pPr>
       <w:r>
         <w:t xml:space="preserve">       (1) A detailed narrative statement of facts, preferably in chronological sequence, and with a topical segregation when appropriate, with references to attached supporting documents of expected testimony. If such a statement was previously submitted, it need not be submitted a second time, but should be supplemented or revised if additional information becomes available in the interim.</w:t>
       </w:r>
     </w:p>
     <w:p>
+      <w:pPr>
+        <w:pStyle w:val="List2"/>
+      </w:pPr>
       <w:r>
         <w:t xml:space="preserve">       (2) An analysis and evaluation (classified as attorney</w:t>
       </w:r>
@@ -930,15 +999,16 @@
       </w:r>
     </w:p>
     <w:p>
+      <w:pPr>
+        <w:pStyle w:val="List2"/>
+      </w:pPr>
       <w:r>
         <w:t xml:space="preserve">       (3) The advisory report, if any, of the reviewing official or board.</w:t>
       </w:r>
     </w:p>
     <w:p>
       <w:pPr>
-        <w:rPr>
-          <w:strike/>
-        </w:rPr>
+        <w:pStyle w:val="List1"/>
       </w:pPr>
       <w:r>
         <w:t xml:space="preserve">   (c) </w:t>
@@ -954,6 +1024,9 @@
       </w:r>
     </w:p>
     <w:p>
+      <w:pPr>
+        <w:pStyle w:val="List1"/>
+      </w:pPr>
       <w:r>
         <w:t xml:space="preserve">   (d) </w:t>
       </w:r>
@@ -968,6 +1041,9 @@
       </w:r>
     </w:p>
     <w:p>
+      <w:pPr>
+        <w:pStyle w:val="List1"/>
+      </w:pPr>
       <w:r>
         <w:t xml:space="preserve">   (e) </w:t>
       </w:r>
@@ -6235,6 +6311,7 @@
     <w:name w:val="heading 1"/>
     <w:basedOn w:val="Normal"/>
     <w:next w:val="Normal"/>
+    <w:link w:val="Heading1Char1"/>
     <w:qFormat/>
     <w:rsid w:val="001E117C"/>
     <w:pPr>
@@ -7517,9 +7594,6 @@
     <w:pPr>
       <w:ind w:left="720" w:hanging="360"/>
     </w:pPr>
-    <w:rPr>
-      <w:rFonts w:ascii="Courier New" w:hAnsi="Courier New"/>
-    </w:rPr>
   </w:style>
   <w:style w:type="paragraph" w:styleId="Title">
     <w:name w:val="Title"/>
@@ -8214,6 +8288,65 @@
     <w:name w:val="ph"/>
     <w:basedOn w:val="DefaultParagraphFont"/>
     <w:rsid w:val="009711C7"/>
+  </w:style>
+  <w:style w:type="paragraph" w:customStyle="1" w:styleId="List1">
+    <w:name w:val="List 1"/>
+    <w:basedOn w:val="Heading1"/>
+    <w:link w:val="List1Char"/>
+    <w:rsid w:val="004C7C7D"/>
+    <w:pPr>
+      <w:keepNext w:val="0"/>
+      <w:tabs>
+        <w:tab w:val="left" w:pos="3686"/>
+      </w:tabs>
+      <w:spacing w:before="0" w:after="0"/>
+      <w:jc w:val="left"/>
+      <w:outlineLvl w:val="9"/>
+    </w:pPr>
+    <w:rPr>
+      <w:b w:val="0"/>
+      <w:sz w:val="24"/>
+    </w:rPr>
+  </w:style>
+  <w:style w:type="character" w:customStyle="1" w:styleId="Heading1Char1">
+    <w:name w:val="Heading 1 Char1"/>
+    <w:basedOn w:val="DefaultParagraphFont"/>
+    <w:link w:val="Heading1"/>
+    <w:rsid w:val="004C7C7D"/>
+    <w:rPr>
+      <w:b/>
+      <w:sz w:val="32"/>
+    </w:rPr>
+  </w:style>
+  <w:style w:type="character" w:customStyle="1" w:styleId="List1Char">
+    <w:name w:val="List 1 Char"/>
+    <w:basedOn w:val="Heading1Char1"/>
+    <w:link w:val="List1"/>
+    <w:rsid w:val="004C7C7D"/>
+    <w:rPr>
+      <w:b w:val="0"/>
+      <w:sz w:val="24"/>
+    </w:rPr>
+  </w:style>
+  <w:style w:type="paragraph" w:styleId="List3">
+    <w:name w:val="List 3"/>
+    <w:basedOn w:val="Normal"/>
+    <w:rsid w:val="004C7C7D"/>
+    <w:pPr>
+      <w:ind w:left="1080" w:hanging="360"/>
+      <w:contextualSpacing/>
+    </w:pPr>
+  </w:style>
+  <w:style w:type="paragraph" w:styleId="List4">
+    <w:name w:val="List 4"/>
+    <w:basedOn w:val="Normal"/>
+    <w:semiHidden/>
+    <w:unhideWhenUsed/>
+    <w:rsid w:val="004C7C7D"/>
+    <w:pPr>
+      <w:ind w:left="1440" w:hanging="360"/>
+      <w:contextualSpacing/>
+    </w:pPr>
   </w:style>
 </w:styles>
 </file>
@@ -8502,6 +8635,28 @@
 </file>
 
 <file path=customXml/item1.xml><?xml version="1.0" encoding="utf-8"?>
+<b:Sources xmlns:b="http://schemas.openxmlformats.org/officeDocument/2006/bibliography" xmlns="http://schemas.openxmlformats.org/officeDocument/2006/bibliography" SelectedStyle="\APA.XSL" StyleName="APA"/>
+</file>
+
+<file path=customXml/item2.xml><?xml version="1.0" encoding="utf-8"?>
+<p:properties xmlns:p="http://schemas.microsoft.com/office/2006/metadata/properties" xmlns:xsi="http://www.w3.org/2001/XMLSchema-instance" xmlns:pc="http://schemas.microsoft.com/office/infopath/2007/PartnerControls">
+  <documentManagement>
+    <PublishingExpirationDate xmlns="http://schemas.microsoft.com/sharepoint/v3" xsi:nil="true"/>
+    <PublishingStartDate xmlns="http://schemas.microsoft.com/sharepoint/v3" xsi:nil="true"/>
+  </documentManagement>
+</p:properties>
+</file>
+
+<file path=customXml/item3.xml><?xml version="1.0" encoding="utf-8"?>
+<?mso-contentType ?>
+<FormTemplates xmlns="http://schemas.microsoft.com/sharepoint/v3/contenttype/forms">
+  <Display>DocumentLibraryForm</Display>
+  <Edit>DocumentLibraryForm</Edit>
+  <New>DocumentLibraryForm</New>
+</FormTemplates>
+</file>
+
+<file path=customXml/item4.xml><?xml version="1.0" encoding="utf-8"?>
 <ct:contentTypeSchema xmlns:ct="http://schemas.microsoft.com/office/2006/metadata/contentType" xmlns:ma="http://schemas.microsoft.com/office/2006/metadata/properties/metaAttributes" ct:_="" ma:_="" ma:contentTypeName="Document" ma:contentTypeID="0x010100557387175B5699469C7D81699437F1A3" ma:contentTypeVersion="19" ma:contentTypeDescription="Create a new document." ma:contentTypeScope="" ma:versionID="9aba032306cc5844adaa352741601500">
   <xsd:schema xmlns:xsd="http://www.w3.org/2001/XMLSchema" xmlns:xs="http://www.w3.org/2001/XMLSchema" xmlns:p="http://schemas.microsoft.com/office/2006/metadata/properties" xmlns:ns1="http://schemas.microsoft.com/sharepoint/v3" targetNamespace="http://schemas.microsoft.com/office/2006/metadata/properties" ma:root="true" ma:fieldsID="74b31c7caee06257c8affa66a6cc7c36" ns1:_="">
     <xsd:import namespace="http://schemas.microsoft.com/sharepoint/v3"/>
@@ -8633,29 +8788,33 @@
 </ct:contentTypeSchema>
 </file>
 
-<file path=customXml/item2.xml><?xml version="1.0" encoding="utf-8"?>
-<?mso-contentType ?>
-<FormTemplates xmlns="http://schemas.microsoft.com/sharepoint/v3/contenttype/forms">
-  <Display>DocumentLibraryForm</Display>
-  <Edit>DocumentLibraryForm</Edit>
-  <New>DocumentLibraryForm</New>
-</FormTemplates>
+<file path=customXml/itemProps1.xml><?xml version="1.0" encoding="utf-8"?>
+<ds:datastoreItem xmlns:ds="http://schemas.openxmlformats.org/officeDocument/2006/customXml" ds:itemID="{77706498-83A2-4D9D-BCC4-4D39AFC2FFE7}">
+  <ds:schemaRefs>
+    <ds:schemaRef ds:uri="http://schemas.openxmlformats.org/officeDocument/2006/bibliography"/>
+  </ds:schemaRefs>
+</ds:datastoreItem>
 </file>
 
-<file path=customXml/item3.xml><?xml version="1.0" encoding="utf-8"?>
-<p:properties xmlns:p="http://schemas.microsoft.com/office/2006/metadata/properties" xmlns:xsi="http://www.w3.org/2001/XMLSchema-instance" xmlns:pc="http://schemas.microsoft.com/office/infopath/2007/PartnerControls">
-  <documentManagement>
-    <PublishingExpirationDate xmlns="http://schemas.microsoft.com/sharepoint/v3" xsi:nil="true"/>
-    <PublishingStartDate xmlns="http://schemas.microsoft.com/sharepoint/v3" xsi:nil="true"/>
-  </documentManagement>
-</p:properties>
+<file path=customXml/itemProps2.xml><?xml version="1.0" encoding="utf-8"?>
+<ds:datastoreItem xmlns:ds="http://schemas.openxmlformats.org/officeDocument/2006/customXml" ds:itemID="{7D17938E-BF1F-4C63-9245-1CAA1800AF0F}">
+  <ds:schemaRefs>
+    <ds:schemaRef ds:uri="http://schemas.microsoft.com/office/2006/metadata/properties"/>
+    <ds:schemaRef ds:uri="http://schemas.microsoft.com/office/infopath/2007/PartnerControls"/>
+    <ds:schemaRef ds:uri="http://schemas.microsoft.com/sharepoint/v3"/>
+  </ds:schemaRefs>
+</ds:datastoreItem>
 </file>
 
-<file path=customXml/item4.xml><?xml version="1.0" encoding="utf-8"?>
-<b:Sources xmlns:b="http://schemas.openxmlformats.org/officeDocument/2006/bibliography" xmlns="http://schemas.openxmlformats.org/officeDocument/2006/bibliography" SelectedStyle="\APA.XSL" StyleName="APA"/>
+<file path=customXml/itemProps3.xml><?xml version="1.0" encoding="utf-8"?>
+<ds:datastoreItem xmlns:ds="http://schemas.openxmlformats.org/officeDocument/2006/customXml" ds:itemID="{EB25C9D0-27DB-45B3-8CF3-49AED131A08A}">
+  <ds:schemaRefs>
+    <ds:schemaRef ds:uri="http://schemas.microsoft.com/sharepoint/v3/contenttype/forms"/>
+  </ds:schemaRefs>
+</ds:datastoreItem>
 </file>
 
-<file path=customXml/itemProps1.xml><?xml version="1.0" encoding="utf-8"?>
+<file path=customXml/itemProps4.xml><?xml version="1.0" encoding="utf-8"?>
 <ds:datastoreItem xmlns:ds="http://schemas.openxmlformats.org/officeDocument/2006/customXml" ds:itemID="{D86F3CDC-675E-4A95-8E09-DB48CA853A77}">
   <ds:schemaRefs>
     <ds:schemaRef ds:uri="http://schemas.microsoft.com/office/2006/metadata/contentType"/>
@@ -8671,30 +8830,4 @@
     <ds:schemaRef ds:uri="http://schemas.microsoft.com/internal/obd"/>
   </ds:schemaRefs>
 </ds:datastoreItem>
-</file>
-
-<file path=customXml/itemProps2.xml><?xml version="1.0" encoding="utf-8"?>
-<ds:datastoreItem xmlns:ds="http://schemas.openxmlformats.org/officeDocument/2006/customXml" ds:itemID="{EB25C9D0-27DB-45B3-8CF3-49AED131A08A}">
-  <ds:schemaRefs>
-    <ds:schemaRef ds:uri="http://schemas.microsoft.com/sharepoint/v3/contenttype/forms"/>
-  </ds:schemaRefs>
-</ds:datastoreItem>
-</file>
-
-<file path=customXml/itemProps3.xml><?xml version="1.0" encoding="utf-8"?>
-<ds:datastoreItem xmlns:ds="http://schemas.openxmlformats.org/officeDocument/2006/customXml" ds:itemID="{7D17938E-BF1F-4C63-9245-1CAA1800AF0F}">
-  <ds:schemaRefs>
-    <ds:schemaRef ds:uri="http://schemas.microsoft.com/office/2006/metadata/properties"/>
-    <ds:schemaRef ds:uri="http://schemas.microsoft.com/office/infopath/2007/PartnerControls"/>
-    <ds:schemaRef ds:uri="http://schemas.microsoft.com/sharepoint/v3"/>
-  </ds:schemaRefs>
-</ds:datastoreItem>
-</file>
-
-<file path=customXml/itemProps4.xml><?xml version="1.0" encoding="utf-8"?>
-<ds:datastoreItem xmlns:ds="http://schemas.openxmlformats.org/officeDocument/2006/customXml" ds:itemID="{77706498-83A2-4D9D-BCC4-4D39AFC2FFE7}">
-  <ds:schemaRefs>
-    <ds:schemaRef ds:uri="http://schemas.openxmlformats.org/officeDocument/2006/bibliography"/>
-  </ds:schemaRefs>
-</ds:datastoreItem>
 </file>